--- a/assets/ProjectSchedule.docx
+++ b/assets/ProjectSchedule.docx
@@ -2936,8 +2936,49 @@
               <w:spacing w:line="240" w:lineRule="auto"/>
               <w:rPr>
                 <w:rFonts w:ascii="Arial" w:hAnsi="Arial" w:cs="Arial"/>
-              </w:rPr>
-            </w:pPr>
+                <w:b/>
+              </w:rPr>
+            </w:pPr>
+          </w:p>
+          <w:p>
+            <w:pPr>
+              <w:spacing w:line="240" w:lineRule="auto"/>
+              <w:rPr>
+                <w:rFonts w:ascii="Arial" w:hAnsi="Arial" w:cs="Arial"/>
+                <w:b/>
+              </w:rPr>
+            </w:pPr>
+            <w:r>
+              <w:rPr>
+                <w:rFonts w:ascii="Arial" w:hAnsi="Arial" w:cs="Arial"/>
+                <w:b/>
+              </w:rPr>
+              <w:t>Meeting Agenda</w:t>
+            </w:r>
+          </w:p>
+          <w:p>
+            <w:pPr>
+              <w:spacing w:line="240" w:lineRule="auto"/>
+              <w:rPr>
+                <w:rFonts w:ascii="Arial" w:hAnsi="Arial" w:cs="Arial"/>
+              </w:rPr>
+            </w:pPr>
+            <w:r>
+              <w:rPr>
+                <w:rFonts w:ascii="Arial" w:hAnsi="Arial" w:cs="Arial"/>
+              </w:rPr>
+              <w:t>TBD, but will usually involve: discussion of previous work, future experiments, and a writing exercise</w:t>
+            </w:r>
+          </w:p>
+          <w:p>
+            <w:pPr>
+              <w:spacing w:line="240" w:lineRule="auto"/>
+              <w:rPr>
+                <w:rFonts w:ascii="Arial" w:hAnsi="Arial" w:cs="Arial"/>
+              </w:rPr>
+            </w:pPr>
+            <w:bookmarkStart w:id="0" w:name="_GoBack"/>
+            <w:bookmarkEnd w:id="0"/>
           </w:p>
           <w:p>
             <w:pPr>
@@ -3001,8 +3042,6 @@
                 <w:t>presentation preparation resources</w:t>
               </w:r>
             </w:hyperlink>
-            <w:bookmarkStart w:id="0" w:name="_GoBack"/>
-            <w:bookmarkEnd w:id="0"/>
           </w:p>
           <w:p>
             <w:pPr>
